--- a/Software Requirements Specification.docx
+++ b/Software Requirements Specification.docx
@@ -12,8 +12,6 @@
           <w:szCs w:val="44"/>
         </w:rPr>
       </w:pPr>
-      <w:bookmarkStart w:id="0" w:name="_GoBack"/>
-      <w:bookmarkEnd w:id="0"/>
       <w:r>
         <w:rPr>
           <w:rStyle w:val="Emphasis"/>
@@ -35,6 +33,7 @@
           <w:szCs w:val="44"/>
         </w:rPr>
       </w:pPr>
+      <w:proofErr w:type="gramStart"/>
       <w:r>
         <w:rPr>
           <w:rStyle w:val="Emphasis"/>
@@ -44,6 +43,7 @@
         </w:rPr>
         <w:t>for</w:t>
       </w:r>
+      <w:proofErr w:type="gramEnd"/>
     </w:p>
     <w:p>
       <w:pPr>
@@ -476,7 +476,7 @@
           <w:lang w:bidi="ar-LY"/>
         </w:rPr>
       </w:pPr>
-      <w:bookmarkStart w:id="1" w:name="_Toc511738849"/>
+      <w:bookmarkStart w:id="0" w:name="_Toc511738849"/>
       <w:r>
         <w:rPr>
           <w:color w:val="1F497D" w:themeColor="text2"/>
@@ -484,7 +484,7 @@
         </w:rPr>
         <w:t>Table of content</w:t>
       </w:r>
-      <w:bookmarkEnd w:id="1"/>
+      <w:bookmarkEnd w:id="0"/>
     </w:p>
     <w:sdt>
       <w:sdtPr>
@@ -3404,8 +3404,8 @@
           <w:szCs w:val="40"/>
         </w:rPr>
       </w:pPr>
-      <w:bookmarkStart w:id="2" w:name="_Toc439994665"/>
-      <w:bookmarkStart w:id="3" w:name="_Toc358366136"/>
+      <w:bookmarkStart w:id="1" w:name="_Toc439994665"/>
+      <w:bookmarkStart w:id="2" w:name="_Toc358366136"/>
       <w:r>
         <w:rPr>
           <w:rStyle w:val="IntenseEmphasis"/>
@@ -3415,8 +3415,9 @@
           <w:szCs w:val="40"/>
         </w:rPr>
         <w:lastRenderedPageBreak/>
-        <w:t xml:space="preserve"> :</w:t>
-      </w:r>
+        <w:t xml:space="preserve"> </w:t>
+      </w:r>
+      <w:proofErr w:type="gramStart"/>
       <w:r>
         <w:rPr>
           <w:rStyle w:val="IntenseEmphasis"/>
@@ -3425,9 +3426,8 @@
           <w:sz w:val="40"/>
           <w:szCs w:val="40"/>
         </w:rPr>
-        <w:t>Introduction</w:t>
-      </w:r>
-      <w:bookmarkEnd w:id="2"/>
+        <w:t>:</w:t>
+      </w:r>
       <w:r>
         <w:rPr>
           <w:rStyle w:val="IntenseEmphasis"/>
@@ -3436,460 +3436,20 @@
           <w:sz w:val="40"/>
           <w:szCs w:val="40"/>
         </w:rPr>
-        <w:t xml:space="preserve"> </w:t>
-      </w:r>
-      <w:r>
-        <w:rPr>
-          <w:rStyle w:val="IntenseEmphasis"/>
-          <w:rFonts w:hint="cs"/>
-          <w:i w:val="0"/>
-          <w:iCs w:val="0"/>
-          <w:sz w:val="40"/>
-          <w:szCs w:val="40"/>
-          <w:rtl/>
-        </w:rPr>
-        <w:t>1- مقد</w:t>
-      </w:r>
-      <w:bookmarkEnd w:id="3"/>
-      <w:r>
-        <w:rPr>
-          <w:rStyle w:val="IntenseEmphasis"/>
-          <w:rFonts w:hint="cs"/>
-          <w:i w:val="0"/>
-          <w:iCs w:val="0"/>
-          <w:sz w:val="40"/>
-          <w:szCs w:val="40"/>
-          <w:rtl/>
-        </w:rPr>
-        <w:t>مة</w:t>
-      </w:r>
-    </w:p>
-    <w:p>
-      <w:pPr>
-        <w:pStyle w:val="Heading2"/>
-        <w:bidi/>
-        <w:ind w:left="270"/>
-        <w:rPr>
-          <w:rFonts w:asciiTheme="majorBidi" w:hAnsiTheme="majorBidi" w:cstheme="majorBidi"/>
-          <w:color w:val="1F497D" w:themeColor="text2"/>
-          <w:sz w:val="36"/>
-          <w:szCs w:val="36"/>
-          <w:lang w:bidi="ar-LY"/>
-        </w:rPr>
-      </w:pPr>
-      <w:bookmarkStart w:id="4" w:name="_Toc358366137"/>
-      <w:r>
-        <w:rPr>
-          <w:rFonts w:asciiTheme="majorBidi" w:hAnsiTheme="majorBidi" w:cstheme="majorBidi"/>
-          <w:color w:val="1F497D" w:themeColor="text2"/>
-          <w:sz w:val="36"/>
-          <w:szCs w:val="36"/>
-          <w:rtl/>
-          <w:lang w:bidi="ar-LY"/>
-        </w:rPr>
-        <w:t>الغرض من الوثيقة</w:t>
-      </w:r>
-      <w:bookmarkEnd w:id="4"/>
-      <w:r>
-        <w:rPr>
-          <w:rFonts w:asciiTheme="majorBidi" w:hAnsiTheme="majorBidi" w:cstheme="majorBidi" w:hint="cs"/>
-          <w:color w:val="1F497D" w:themeColor="text2"/>
-          <w:sz w:val="36"/>
-          <w:szCs w:val="36"/>
-          <w:rtl/>
-          <w:lang w:bidi="ar-LY"/>
-        </w:rPr>
-        <w:t>:</w:t>
-      </w:r>
-    </w:p>
-    <w:p>
-      <w:pPr>
-        <w:ind w:left="746" w:right="630"/>
-        <w:rPr>
-          <w:sz w:val="26"/>
-          <w:szCs w:val="26"/>
-          <w:rtl/>
-          <w:lang w:bidi="ar-LY"/>
-        </w:rPr>
-      </w:pPr>
-      <w:r>
-        <w:rPr>
-          <w:rFonts w:hint="cs"/>
-          <w:sz w:val="28"/>
-          <w:szCs w:val="28"/>
-          <w:rtl/>
-          <w:lang w:bidi="ar-LY"/>
-        </w:rPr>
-        <w:t xml:space="preserve">الغرض من هذه الوثيقة هو توضيح ما يقوم به </w:t>
-      </w:r>
-      <w:r>
-        <w:rPr>
-          <w:rFonts w:hint="cs"/>
-          <w:sz w:val="28"/>
-          <w:szCs w:val="28"/>
-          <w:rtl/>
-          <w:lang w:bidi="ar-LY"/>
-        </w:rPr>
-        <w:t>موقع حجوزات</w:t>
-      </w:r>
-      <w:r>
-        <w:rPr>
-          <w:rFonts w:hint="cs"/>
-          <w:sz w:val="28"/>
-          <w:szCs w:val="28"/>
-          <w:rtl/>
-          <w:lang w:bidi="ar-LY"/>
-        </w:rPr>
-        <w:t xml:space="preserve"> من وظائف وامتيازات يوفرها للمستخدمين</w:t>
-      </w:r>
-      <w:r>
-        <w:rPr>
-          <w:rFonts w:hint="cs"/>
-          <w:sz w:val="28"/>
-          <w:szCs w:val="28"/>
-          <w:rtl/>
-          <w:lang w:bidi="ar-LY"/>
-        </w:rPr>
-        <w:t>.</w:t>
-      </w:r>
-    </w:p>
-    <w:p>
-      <w:pPr>
-        <w:ind w:left="746"/>
-        <w:rPr>
-          <w:sz w:val="26"/>
-          <w:szCs w:val="26"/>
-          <w:rtl/>
-          <w:lang w:bidi="ar-LY"/>
-        </w:rPr>
-      </w:pPr>
-    </w:p>
-    <w:p>
-      <w:pPr>
-        <w:pStyle w:val="Heading2"/>
-        <w:bidi/>
-        <w:ind w:left="270"/>
-        <w:rPr>
-          <w:rFonts w:asciiTheme="majorBidi" w:hAnsiTheme="majorBidi" w:cstheme="majorBidi"/>
-          <w:color w:val="1F497D" w:themeColor="text2"/>
-          <w:sz w:val="36"/>
-          <w:szCs w:val="36"/>
-          <w:rtl/>
-        </w:rPr>
-      </w:pPr>
-      <w:bookmarkStart w:id="5" w:name="_Toc511738852"/>
-      <w:r>
-        <w:rPr>
-          <w:rFonts w:asciiTheme="majorBidi" w:hAnsiTheme="majorBidi" w:cstheme="majorBidi" w:hint="cs"/>
-          <w:color w:val="1F497D" w:themeColor="text2"/>
-          <w:sz w:val="36"/>
-          <w:szCs w:val="36"/>
-          <w:rtl/>
-        </w:rPr>
-        <w:t xml:space="preserve"> </w:t>
-      </w:r>
-      <w:r>
-        <w:rPr>
-          <w:rFonts w:asciiTheme="majorBidi" w:hAnsiTheme="majorBidi" w:cstheme="majorBidi" w:hint="cs"/>
-          <w:color w:val="1F497D" w:themeColor="text2"/>
-          <w:sz w:val="36"/>
-          <w:szCs w:val="36"/>
-          <w:rtl/>
-        </w:rPr>
-        <w:t>نطاق</w:t>
-      </w:r>
-      <w:r>
-        <w:rPr>
-          <w:rFonts w:asciiTheme="majorBidi" w:hAnsiTheme="majorBidi" w:cstheme="majorBidi" w:hint="cs"/>
-          <w:color w:val="1F497D" w:themeColor="text2"/>
-          <w:sz w:val="36"/>
-          <w:szCs w:val="36"/>
-          <w:rtl/>
-        </w:rPr>
-        <w:t xml:space="preserve"> </w:t>
-      </w:r>
-      <w:r>
-        <w:rPr>
-          <w:rFonts w:asciiTheme="majorBidi" w:hAnsiTheme="majorBidi" w:cstheme="majorBidi" w:hint="cs"/>
-          <w:color w:val="1F497D" w:themeColor="text2"/>
-          <w:sz w:val="36"/>
-          <w:szCs w:val="36"/>
-          <w:rtl/>
-        </w:rPr>
-        <w:t>المنت</w:t>
-      </w:r>
-      <w:bookmarkEnd w:id="5"/>
-      <w:r>
-        <w:rPr>
-          <w:rFonts w:asciiTheme="majorBidi" w:hAnsiTheme="majorBidi" w:cstheme="majorBidi" w:hint="cs"/>
-          <w:color w:val="1F497D" w:themeColor="text2"/>
-          <w:sz w:val="36"/>
-          <w:szCs w:val="36"/>
-          <w:rtl/>
-        </w:rPr>
-        <w:t>ج</w:t>
-      </w:r>
-      <w:r>
-        <w:rPr>
-          <w:rFonts w:asciiTheme="majorBidi" w:hAnsiTheme="majorBidi" w:cstheme="majorBidi" w:hint="cs"/>
-          <w:color w:val="1F497D" w:themeColor="text2"/>
-          <w:sz w:val="36"/>
-          <w:szCs w:val="36"/>
-          <w:rtl/>
-        </w:rPr>
-        <w:t>:</w:t>
-      </w:r>
-    </w:p>
-    <w:p>
-      <w:pPr>
-        <w:ind w:left="746" w:right="630"/>
-        <w:rPr>
-          <w:sz w:val="28"/>
-          <w:szCs w:val="28"/>
-          <w:rtl/>
-          <w:lang w:bidi="ar-LY"/>
-        </w:rPr>
-      </w:pPr>
-      <w:r>
-        <w:rPr>
-          <w:rFonts w:hint="cs"/>
-          <w:sz w:val="28"/>
-          <w:szCs w:val="28"/>
-          <w:rtl/>
-          <w:lang w:bidi="ar-LY"/>
-        </w:rPr>
-        <w:t xml:space="preserve">موقع الحجوزات </w:t>
-      </w:r>
-      <w:r>
-        <w:rPr>
-          <w:rFonts w:hint="cs"/>
-          <w:sz w:val="28"/>
-          <w:szCs w:val="28"/>
-          <w:rtl/>
-          <w:lang w:bidi="ar-LY"/>
-        </w:rPr>
-        <w:t xml:space="preserve">يسهل على المستخدمين عملية </w:t>
-      </w:r>
-      <w:r>
-        <w:rPr>
-          <w:rFonts w:hint="cs"/>
-          <w:sz w:val="28"/>
-          <w:szCs w:val="28"/>
-          <w:rtl/>
-          <w:lang w:bidi="ar-LY"/>
-        </w:rPr>
-        <w:t>حجز الفنادق</w:t>
-      </w:r>
-      <w:r>
-        <w:rPr>
-          <w:rFonts w:hint="cs"/>
-          <w:sz w:val="28"/>
-          <w:szCs w:val="28"/>
-          <w:rtl/>
-          <w:lang w:bidi="ar-LY"/>
-        </w:rPr>
-        <w:t xml:space="preserve"> بحيث يمكن أن يقوم عن بعد من أي مكان وفي أي زمان </w:t>
-      </w:r>
-      <w:r>
-        <w:rPr>
-          <w:rFonts w:hint="cs"/>
-          <w:sz w:val="28"/>
-          <w:szCs w:val="28"/>
-          <w:rtl/>
-          <w:lang w:bidi="ar-LY"/>
-        </w:rPr>
-        <w:t>, بحيث يوفر على نفسه الوقت والجهد .</w:t>
-      </w:r>
-    </w:p>
-    <w:p>
-      <w:pPr>
-        <w:ind w:left="746"/>
-        <w:rPr>
-          <w:sz w:val="26"/>
-          <w:szCs w:val="26"/>
-          <w:rtl/>
-          <w:lang w:bidi="ar-LY"/>
-        </w:rPr>
-      </w:pPr>
-    </w:p>
-    <w:p>
-      <w:pPr>
-        <w:pStyle w:val="Heading2"/>
-        <w:bidi/>
-        <w:ind w:left="270"/>
-        <w:rPr>
-          <w:rFonts w:asciiTheme="majorBidi" w:hAnsiTheme="majorBidi" w:cstheme="majorBidi"/>
-          <w:color w:val="1F497D" w:themeColor="text2"/>
-          <w:sz w:val="36"/>
-          <w:szCs w:val="36"/>
-          <w:rtl/>
-        </w:rPr>
-      </w:pPr>
-      <w:bookmarkStart w:id="6" w:name="_Toc511738853"/>
-      <w:r>
-        <w:rPr>
-          <w:rFonts w:hint="cs"/>
-          <w:sz w:val="32"/>
-          <w:szCs w:val="32"/>
-          <w:rtl/>
-          <w:lang w:bidi="ar-LY"/>
-        </w:rPr>
-        <w:t xml:space="preserve"> </w:t>
-      </w:r>
-      <w:r>
-        <w:rPr>
-          <w:rFonts w:asciiTheme="majorBidi" w:hAnsiTheme="majorBidi" w:cstheme="majorBidi" w:hint="cs"/>
-          <w:color w:val="1F497D" w:themeColor="text2"/>
-          <w:sz w:val="36"/>
-          <w:szCs w:val="36"/>
-          <w:rtl/>
-        </w:rPr>
-        <w:t>المراجع:</w:t>
-      </w:r>
-      <w:bookmarkEnd w:id="6"/>
-    </w:p>
-    <w:p>
-      <w:pPr>
-        <w:autoSpaceDE w:val="0"/>
-        <w:autoSpaceDN w:val="0"/>
-        <w:adjustRightInd w:val="0"/>
-        <w:ind w:left="180" w:right="630"/>
-        <w:rPr>
-          <w:rFonts w:cs="CIDFont+F10"/>
-          <w:sz w:val="28"/>
-          <w:szCs w:val="28"/>
-        </w:rPr>
-      </w:pPr>
-      <w:r>
-        <w:rPr>
-          <w:sz w:val="28"/>
-          <w:szCs w:val="28"/>
-          <w:lang w:bidi="ar-LY"/>
-        </w:rPr>
-        <w:t xml:space="preserve">- </w:t>
-      </w:r>
-      <w:r>
-        <w:rPr>
-          <w:rFonts w:ascii="CIDFont+F3" w:cs="CIDFont+F3"/>
-          <w:sz w:val="28"/>
-          <w:szCs w:val="28"/>
-        </w:rPr>
-        <w:t xml:space="preserve">IEEE. </w:t>
-      </w:r>
-      <w:r>
-        <w:rPr>
-          <w:rFonts w:ascii="CIDFont+F10" w:cs="CIDFont+F10"/>
-          <w:sz w:val="28"/>
-          <w:szCs w:val="28"/>
-        </w:rPr>
-        <w:t>IEEE Std</w:t>
-      </w:r>
-      <w:r>
-        <w:rPr>
-          <w:rFonts w:ascii="CIDFont+F1" w:cs="CIDFont+F1" w:hint="cs"/>
-          <w:sz w:val="28"/>
-          <w:szCs w:val="28"/>
-          <w:rtl/>
-        </w:rPr>
-        <w:t>1998-830</w:t>
-      </w:r>
-      <w:r>
-        <w:rPr>
-          <w:rFonts w:ascii="CIDFont+F10" w:cs="CIDFont+F10"/>
-          <w:sz w:val="28"/>
-          <w:szCs w:val="28"/>
-        </w:rPr>
-        <w:t>IEEE Recommended Practice for Software</w:t>
-      </w:r>
-    </w:p>
-    <w:p>
-      <w:pPr>
-        <w:ind w:left="180" w:right="566"/>
-        <w:rPr>
-          <w:rFonts w:ascii="CIDFont+F1" w:cs="CIDFont+F1"/>
-          <w:sz w:val="28"/>
-          <w:szCs w:val="28"/>
-          <w:rtl/>
-          <w:lang w:bidi="ar-LY"/>
-        </w:rPr>
-      </w:pPr>
-      <w:r>
-        <w:rPr>
-          <w:rFonts w:ascii="CIDFont+F10" w:cs="CIDFont+F10"/>
-          <w:sz w:val="28"/>
-          <w:szCs w:val="28"/>
-        </w:rPr>
-        <w:t>Requirements Specifications.</w:t>
-      </w:r>
-      <w:r>
-        <w:rPr>
-          <w:rFonts w:ascii="CIDFont+F3" w:cs="CIDFont+F3"/>
-          <w:sz w:val="28"/>
-          <w:szCs w:val="28"/>
-        </w:rPr>
-        <w:t xml:space="preserve"> </w:t>
-      </w:r>
-      <w:r>
-        <w:rPr>
-          <w:rFonts w:ascii="CIDFont+F3" w:cs="CIDFont+F3"/>
-          <w:sz w:val="28"/>
-          <w:szCs w:val="28"/>
-        </w:rPr>
-        <w:t>IEEE Computer Society,</w:t>
-      </w:r>
-      <w:r>
-        <w:rPr>
-          <w:rFonts w:cs="CIDFont+F1"/>
-          <w:sz w:val="28"/>
-          <w:szCs w:val="28"/>
-        </w:rPr>
-        <w:t>1998</w:t>
-      </w:r>
-      <w:r>
-        <w:rPr>
-          <w:rFonts w:ascii="CIDFont+F1" w:cs="CIDFont+F1"/>
-          <w:sz w:val="28"/>
-          <w:szCs w:val="28"/>
-        </w:rPr>
-        <w:t>.</w:t>
-      </w:r>
-    </w:p>
-    <w:p>
-      <w:pPr>
-        <w:ind w:left="180" w:right="566"/>
-        <w:rPr>
-          <w:rFonts w:cs="CIDFont+F1"/>
-          <w:sz w:val="28"/>
-          <w:szCs w:val="28"/>
-          <w:rtl/>
-          <w:lang w:bidi="ar-LY"/>
-        </w:rPr>
-      </w:pPr>
-    </w:p>
-    <w:p>
-      <w:pPr>
-        <w:ind w:left="180" w:right="566"/>
-        <w:rPr>
-          <w:rFonts w:ascii="CIDFont+F1" w:cs="CIDFont+F1"/>
-          <w:sz w:val="28"/>
-          <w:szCs w:val="28"/>
-          <w:rtl/>
-        </w:rPr>
-      </w:pPr>
-    </w:p>
-    <w:p>
-      <w:pPr>
-        <w:pStyle w:val="Title"/>
+        <w:t>Introduction</w:t>
+      </w:r>
+      <w:bookmarkEnd w:id="1"/>
+      <w:proofErr w:type="gramEnd"/>
+      <w:r>
         <w:rPr>
           <w:rStyle w:val="IntenseEmphasis"/>
           <w:i w:val="0"/>
           <w:iCs w:val="0"/>
           <w:sz w:val="40"/>
           <w:szCs w:val="40"/>
-          <w:rtl/>
-        </w:rPr>
-      </w:pPr>
-      <w:bookmarkStart w:id="7" w:name="_Toc511738854"/>
+        </w:rPr>
+        <w:t xml:space="preserve"> </w:t>
+      </w:r>
       <w:r>
         <w:rPr>
           <w:rStyle w:val="IntenseEmphasis"/>
@@ -3900,9 +3460,473 @@
           <w:szCs w:val="40"/>
           <w:rtl/>
         </w:rPr>
+        <w:t>1- مقد</w:t>
+      </w:r>
+      <w:bookmarkEnd w:id="2"/>
+      <w:r>
+        <w:rPr>
+          <w:rStyle w:val="IntenseEmphasis"/>
+          <w:rFonts w:hint="cs"/>
+          <w:i w:val="0"/>
+          <w:iCs w:val="0"/>
+          <w:sz w:val="40"/>
+          <w:szCs w:val="40"/>
+          <w:rtl/>
+        </w:rPr>
+        <w:t>مة</w:t>
+      </w:r>
+    </w:p>
+    <w:p>
+      <w:pPr>
+        <w:pStyle w:val="Heading2"/>
+        <w:bidi/>
+        <w:ind w:left="270"/>
+        <w:rPr>
+          <w:rFonts w:asciiTheme="majorBidi" w:hAnsiTheme="majorBidi" w:cstheme="majorBidi"/>
+          <w:color w:val="1F497D" w:themeColor="text2"/>
+          <w:sz w:val="36"/>
+          <w:szCs w:val="36"/>
+          <w:lang w:bidi="ar-LY"/>
+        </w:rPr>
+      </w:pPr>
+      <w:bookmarkStart w:id="3" w:name="_Toc358366137"/>
+      <w:r>
+        <w:rPr>
+          <w:rFonts w:asciiTheme="majorBidi" w:hAnsiTheme="majorBidi" w:cstheme="majorBidi"/>
+          <w:color w:val="1F497D" w:themeColor="text2"/>
+          <w:sz w:val="36"/>
+          <w:szCs w:val="36"/>
+          <w:rtl/>
+          <w:lang w:bidi="ar-LY"/>
+        </w:rPr>
+        <w:t>الغرض من الوثيقة</w:t>
+      </w:r>
+      <w:bookmarkEnd w:id="3"/>
+      <w:r>
+        <w:rPr>
+          <w:rFonts w:asciiTheme="majorBidi" w:hAnsiTheme="majorBidi" w:cstheme="majorBidi" w:hint="cs"/>
+          <w:color w:val="1F497D" w:themeColor="text2"/>
+          <w:sz w:val="36"/>
+          <w:szCs w:val="36"/>
+          <w:rtl/>
+          <w:lang w:bidi="ar-LY"/>
+        </w:rPr>
+        <w:t>:</w:t>
+      </w:r>
+    </w:p>
+    <w:p>
+      <w:pPr>
+        <w:ind w:left="746" w:right="630"/>
+        <w:rPr>
+          <w:sz w:val="26"/>
+          <w:szCs w:val="26"/>
+          <w:rtl/>
+          <w:lang w:bidi="ar-LY"/>
+        </w:rPr>
+      </w:pPr>
+      <w:r>
+        <w:rPr>
+          <w:rFonts w:hint="cs"/>
+          <w:sz w:val="28"/>
+          <w:szCs w:val="28"/>
+          <w:rtl/>
+          <w:lang w:bidi="ar-LY"/>
+        </w:rPr>
+        <w:t xml:space="preserve">الغرض من هذه الوثيقة هو توضيح ما يقوم به </w:t>
+      </w:r>
+      <w:r>
+        <w:rPr>
+          <w:rFonts w:hint="cs"/>
+          <w:sz w:val="28"/>
+          <w:szCs w:val="28"/>
+          <w:rtl/>
+          <w:lang w:bidi="ar-LY"/>
+        </w:rPr>
+        <w:t>موقع حجوزات</w:t>
+      </w:r>
+      <w:r>
+        <w:rPr>
+          <w:rFonts w:hint="cs"/>
+          <w:sz w:val="28"/>
+          <w:szCs w:val="28"/>
+          <w:rtl/>
+          <w:lang w:bidi="ar-LY"/>
+        </w:rPr>
+        <w:t xml:space="preserve"> من وظائف وامتيازات يوفرها للمستخدمين</w:t>
+      </w:r>
+      <w:r>
+        <w:rPr>
+          <w:rFonts w:hint="cs"/>
+          <w:sz w:val="28"/>
+          <w:szCs w:val="28"/>
+          <w:rtl/>
+          <w:lang w:bidi="ar-LY"/>
+        </w:rPr>
+        <w:t>.</w:t>
+      </w:r>
+    </w:p>
+    <w:p>
+      <w:pPr>
+        <w:ind w:left="746"/>
+        <w:rPr>
+          <w:sz w:val="26"/>
+          <w:szCs w:val="26"/>
+          <w:rtl/>
+          <w:lang w:bidi="ar-LY"/>
+        </w:rPr>
+      </w:pPr>
+    </w:p>
+    <w:p>
+      <w:pPr>
+        <w:pStyle w:val="Heading2"/>
+        <w:bidi/>
+        <w:ind w:left="270"/>
+        <w:rPr>
+          <w:rFonts w:asciiTheme="majorBidi" w:hAnsiTheme="majorBidi" w:cstheme="majorBidi"/>
+          <w:color w:val="1F497D" w:themeColor="text2"/>
+          <w:sz w:val="36"/>
+          <w:szCs w:val="36"/>
+          <w:rtl/>
+        </w:rPr>
+      </w:pPr>
+      <w:bookmarkStart w:id="4" w:name="_Toc511738852"/>
+      <w:r>
+        <w:rPr>
+          <w:rFonts w:asciiTheme="majorBidi" w:hAnsiTheme="majorBidi" w:cstheme="majorBidi" w:hint="cs"/>
+          <w:color w:val="1F497D" w:themeColor="text2"/>
+          <w:sz w:val="36"/>
+          <w:szCs w:val="36"/>
+          <w:rtl/>
+        </w:rPr>
+        <w:t xml:space="preserve"> </w:t>
+      </w:r>
+      <w:r>
+        <w:rPr>
+          <w:rFonts w:asciiTheme="majorBidi" w:hAnsiTheme="majorBidi" w:cstheme="majorBidi" w:hint="cs"/>
+          <w:color w:val="1F497D" w:themeColor="text2"/>
+          <w:sz w:val="36"/>
+          <w:szCs w:val="36"/>
+          <w:rtl/>
+        </w:rPr>
+        <w:t>نطاق</w:t>
+      </w:r>
+      <w:r>
+        <w:rPr>
+          <w:rFonts w:asciiTheme="majorBidi" w:hAnsiTheme="majorBidi" w:cstheme="majorBidi" w:hint="cs"/>
+          <w:color w:val="1F497D" w:themeColor="text2"/>
+          <w:sz w:val="36"/>
+          <w:szCs w:val="36"/>
+          <w:rtl/>
+        </w:rPr>
+        <w:t xml:space="preserve"> </w:t>
+      </w:r>
+      <w:r>
+        <w:rPr>
+          <w:rFonts w:asciiTheme="majorBidi" w:hAnsiTheme="majorBidi" w:cstheme="majorBidi" w:hint="cs"/>
+          <w:color w:val="1F497D" w:themeColor="text2"/>
+          <w:sz w:val="36"/>
+          <w:szCs w:val="36"/>
+          <w:rtl/>
+        </w:rPr>
+        <w:t>المنت</w:t>
+      </w:r>
+      <w:bookmarkEnd w:id="4"/>
+      <w:r>
+        <w:rPr>
+          <w:rFonts w:asciiTheme="majorBidi" w:hAnsiTheme="majorBidi" w:cstheme="majorBidi" w:hint="cs"/>
+          <w:color w:val="1F497D" w:themeColor="text2"/>
+          <w:sz w:val="36"/>
+          <w:szCs w:val="36"/>
+          <w:rtl/>
+        </w:rPr>
+        <w:t>ج</w:t>
+      </w:r>
+      <w:r>
+        <w:rPr>
+          <w:rFonts w:asciiTheme="majorBidi" w:hAnsiTheme="majorBidi" w:cstheme="majorBidi" w:hint="cs"/>
+          <w:color w:val="1F497D" w:themeColor="text2"/>
+          <w:sz w:val="36"/>
+          <w:szCs w:val="36"/>
+          <w:rtl/>
+        </w:rPr>
+        <w:t>:</w:t>
+      </w:r>
+    </w:p>
+    <w:p>
+      <w:pPr>
+        <w:ind w:left="746" w:right="630"/>
+        <w:rPr>
+          <w:sz w:val="28"/>
+          <w:szCs w:val="28"/>
+          <w:rtl/>
+          <w:lang w:bidi="ar-LY"/>
+        </w:rPr>
+      </w:pPr>
+      <w:r>
+        <w:rPr>
+          <w:rFonts w:hint="cs"/>
+          <w:sz w:val="28"/>
+          <w:szCs w:val="28"/>
+          <w:rtl/>
+          <w:lang w:bidi="ar-LY"/>
+        </w:rPr>
+        <w:t xml:space="preserve">موقع الحجوزات </w:t>
+      </w:r>
+      <w:r>
+        <w:rPr>
+          <w:rFonts w:hint="cs"/>
+          <w:sz w:val="28"/>
+          <w:szCs w:val="28"/>
+          <w:rtl/>
+          <w:lang w:bidi="ar-LY"/>
+        </w:rPr>
+        <w:t xml:space="preserve">يسهل على المستخدمين عملية </w:t>
+      </w:r>
+      <w:r>
+        <w:rPr>
+          <w:rFonts w:hint="cs"/>
+          <w:sz w:val="28"/>
+          <w:szCs w:val="28"/>
+          <w:rtl/>
+          <w:lang w:bidi="ar-LY"/>
+        </w:rPr>
+        <w:t>حجز الفنادق</w:t>
+      </w:r>
+      <w:r>
+        <w:rPr>
+          <w:rFonts w:hint="cs"/>
+          <w:sz w:val="28"/>
+          <w:szCs w:val="28"/>
+          <w:rtl/>
+          <w:lang w:bidi="ar-LY"/>
+        </w:rPr>
+        <w:t xml:space="preserve"> بحيث يمكن أن يقوم عن بعد من أي مكان وفي أي زمان </w:t>
+      </w:r>
+      <w:r>
+        <w:rPr>
+          <w:rFonts w:hint="cs"/>
+          <w:sz w:val="28"/>
+          <w:szCs w:val="28"/>
+          <w:rtl/>
+          <w:lang w:bidi="ar-LY"/>
+        </w:rPr>
+        <w:t>, بحيث يوفر على نفسه الوقت والجهد .</w:t>
+      </w:r>
+    </w:p>
+    <w:p>
+      <w:pPr>
+        <w:ind w:left="746"/>
+        <w:rPr>
+          <w:sz w:val="26"/>
+          <w:szCs w:val="26"/>
+          <w:rtl/>
+          <w:lang w:bidi="ar-LY"/>
+        </w:rPr>
+      </w:pPr>
+    </w:p>
+    <w:p>
+      <w:pPr>
+        <w:pStyle w:val="Heading2"/>
+        <w:bidi/>
+        <w:ind w:left="270"/>
+        <w:rPr>
+          <w:rFonts w:asciiTheme="majorBidi" w:hAnsiTheme="majorBidi" w:cstheme="majorBidi"/>
+          <w:color w:val="1F497D" w:themeColor="text2"/>
+          <w:sz w:val="36"/>
+          <w:szCs w:val="36"/>
+          <w:rtl/>
+        </w:rPr>
+      </w:pPr>
+      <w:bookmarkStart w:id="5" w:name="_Toc511738853"/>
+      <w:r>
+        <w:rPr>
+          <w:rFonts w:hint="cs"/>
+          <w:sz w:val="32"/>
+          <w:szCs w:val="32"/>
+          <w:rtl/>
+          <w:lang w:bidi="ar-LY"/>
+        </w:rPr>
+        <w:t xml:space="preserve"> </w:t>
+      </w:r>
+      <w:r>
+        <w:rPr>
+          <w:rFonts w:asciiTheme="majorBidi" w:hAnsiTheme="majorBidi" w:cstheme="majorBidi" w:hint="cs"/>
+          <w:color w:val="1F497D" w:themeColor="text2"/>
+          <w:sz w:val="36"/>
+          <w:szCs w:val="36"/>
+          <w:rtl/>
+        </w:rPr>
+        <w:t>المراجع:</w:t>
+      </w:r>
+      <w:bookmarkEnd w:id="5"/>
+    </w:p>
+    <w:p>
+      <w:pPr>
+        <w:autoSpaceDE w:val="0"/>
+        <w:autoSpaceDN w:val="0"/>
+        <w:adjustRightInd w:val="0"/>
+        <w:ind w:left="180" w:right="630"/>
+        <w:rPr>
+          <w:rFonts w:cs="CIDFont+F10"/>
+          <w:sz w:val="28"/>
+          <w:szCs w:val="28"/>
+        </w:rPr>
+      </w:pPr>
+      <w:r>
+        <w:rPr>
+          <w:sz w:val="28"/>
+          <w:szCs w:val="28"/>
+          <w:lang w:bidi="ar-LY"/>
+        </w:rPr>
+        <w:t xml:space="preserve">- </w:t>
+      </w:r>
+      <w:r>
+        <w:rPr>
+          <w:rFonts w:ascii="CIDFont+F3" w:cs="CIDFont+F3"/>
+          <w:sz w:val="28"/>
+          <w:szCs w:val="28"/>
+        </w:rPr>
+        <w:t xml:space="preserve">IEEE. </w:t>
+      </w:r>
+      <w:r>
+        <w:rPr>
+          <w:rFonts w:ascii="CIDFont+F10" w:cs="CIDFont+F10"/>
+          <w:sz w:val="28"/>
+          <w:szCs w:val="28"/>
+        </w:rPr>
+        <w:t>IEEE Std</w:t>
+      </w:r>
+      <w:r>
+        <w:rPr>
+          <w:rFonts w:ascii="CIDFont+F1" w:cs="CIDFont+F1" w:hint="cs"/>
+          <w:sz w:val="28"/>
+          <w:szCs w:val="28"/>
+          <w:rtl/>
+        </w:rPr>
+        <w:t>1998-830</w:t>
+      </w:r>
+      <w:r>
+        <w:rPr>
+          <w:rFonts w:ascii="CIDFont+F10" w:cs="CIDFont+F10"/>
+          <w:sz w:val="28"/>
+          <w:szCs w:val="28"/>
+        </w:rPr>
+        <w:t>IEEE Recommended Practice for Software</w:t>
+      </w:r>
+    </w:p>
+    <w:p>
+      <w:pPr>
+        <w:ind w:left="180" w:right="566"/>
+        <w:rPr>
+          <w:rFonts w:ascii="CIDFont+F1" w:cs="CIDFont+F1"/>
+          <w:sz w:val="28"/>
+          <w:szCs w:val="28"/>
+          <w:rtl/>
+          <w:lang w:bidi="ar-LY"/>
+        </w:rPr>
+      </w:pPr>
+      <w:proofErr w:type="gramStart"/>
+      <w:r>
+        <w:rPr>
+          <w:rFonts w:ascii="CIDFont+F10" w:cs="CIDFont+F10"/>
+          <w:sz w:val="28"/>
+          <w:szCs w:val="28"/>
+        </w:rPr>
+        <w:t>Requirements Specifications.</w:t>
+      </w:r>
+      <w:proofErr w:type="gramEnd"/>
+      <w:r>
+        <w:rPr>
+          <w:rFonts w:ascii="CIDFont+F3" w:cs="CIDFont+F3"/>
+          <w:sz w:val="28"/>
+          <w:szCs w:val="28"/>
+        </w:rPr>
+        <w:t xml:space="preserve"> </w:t>
+      </w:r>
+      <w:r>
+        <w:rPr>
+          <w:rFonts w:ascii="CIDFont+F3" w:cs="CIDFont+F3"/>
+          <w:sz w:val="28"/>
+          <w:szCs w:val="28"/>
+        </w:rPr>
+        <w:t>IEEE Computer Society</w:t>
+      </w:r>
+      <w:proofErr w:type="gramStart"/>
+      <w:r>
+        <w:rPr>
+          <w:rFonts w:ascii="CIDFont+F3" w:cs="CIDFont+F3"/>
+          <w:sz w:val="28"/>
+          <w:szCs w:val="28"/>
+        </w:rPr>
+        <w:t>,</w:t>
+      </w:r>
+      <w:r>
+        <w:rPr>
+          <w:rFonts w:cs="CIDFont+F1"/>
+          <w:sz w:val="28"/>
+          <w:szCs w:val="28"/>
+        </w:rPr>
+        <w:t>1998</w:t>
+      </w:r>
+      <w:proofErr w:type="gramEnd"/>
+      <w:r>
+        <w:rPr>
+          <w:rFonts w:ascii="CIDFont+F1" w:cs="CIDFont+F1"/>
+          <w:sz w:val="28"/>
+          <w:szCs w:val="28"/>
+        </w:rPr>
+        <w:t>.</w:t>
+      </w:r>
+    </w:p>
+    <w:p>
+      <w:pPr>
+        <w:ind w:left="180" w:right="566"/>
+        <w:rPr>
+          <w:rFonts w:cs="CIDFont+F1"/>
+          <w:sz w:val="28"/>
+          <w:szCs w:val="28"/>
+          <w:rtl/>
+          <w:lang w:bidi="ar-LY"/>
+        </w:rPr>
+      </w:pPr>
+    </w:p>
+    <w:p>
+      <w:pPr>
+        <w:ind w:left="180" w:right="566"/>
+        <w:rPr>
+          <w:rFonts w:ascii="CIDFont+F1" w:cs="CIDFont+F1"/>
+          <w:sz w:val="28"/>
+          <w:szCs w:val="28"/>
+          <w:rtl/>
+        </w:rPr>
+      </w:pPr>
+    </w:p>
+    <w:p>
+      <w:pPr>
+        <w:pStyle w:val="Title"/>
+        <w:rPr>
+          <w:rStyle w:val="IntenseEmphasis"/>
+          <w:i w:val="0"/>
+          <w:iCs w:val="0"/>
+          <w:sz w:val="40"/>
+          <w:szCs w:val="40"/>
+          <w:rtl/>
+        </w:rPr>
+      </w:pPr>
+      <w:bookmarkStart w:id="6" w:name="_Toc511738854"/>
+      <w:r>
+        <w:rPr>
+          <w:rStyle w:val="IntenseEmphasis"/>
+          <w:rFonts w:hint="cs"/>
+          <w:i w:val="0"/>
+          <w:iCs w:val="0"/>
+          <w:sz w:val="40"/>
+          <w:szCs w:val="40"/>
+          <w:rtl/>
+        </w:rPr>
         <w:t>2- الوصف العام:</w:t>
       </w:r>
-      <w:bookmarkEnd w:id="7"/>
+      <w:bookmarkEnd w:id="6"/>
     </w:p>
     <w:p>
       <w:pPr>
@@ -3921,7 +3945,7 @@
           <w:lang w:bidi="ar-LY"/>
         </w:rPr>
       </w:pPr>
-      <w:bookmarkStart w:id="8" w:name="_Toc511738855"/>
+      <w:bookmarkStart w:id="7" w:name="_Toc511738855"/>
       <w:r>
         <w:rPr>
           <w:rFonts w:asciiTheme="majorBidi" w:hAnsiTheme="majorBidi" w:cstheme="majorBidi" w:hint="cs"/>
@@ -3932,7 +3956,7 @@
         </w:rPr>
         <w:t>2.1  وصف المنتج</w:t>
       </w:r>
-      <w:bookmarkEnd w:id="8"/>
+      <w:bookmarkEnd w:id="7"/>
       <w:r>
         <w:rPr>
           <w:rFonts w:asciiTheme="majorBidi" w:hAnsiTheme="majorBidi" w:cstheme="majorBidi" w:hint="cs"/>
@@ -3984,7 +4008,7 @@
           <w:rtl/>
           <w:lang w:bidi="ar-LY"/>
         </w:rPr>
-        <w:t>الفنادق و الشقق الفندقية و يسمح للمستخدمين</w:t>
+        <w:t>الفنادق و يسمح للمستخدمين</w:t>
       </w:r>
       <w:r>
         <w:rPr>
@@ -4072,7 +4096,8 @@
           <w:rtl/>
         </w:rPr>
       </w:pPr>
-      <w:bookmarkStart w:id="9" w:name="_Toc511738856"/>
+      <w:bookmarkStart w:id="8" w:name="_Toc511738856"/>
+      <w:proofErr w:type="gramStart"/>
       <w:r>
         <w:rPr>
           <w:rFonts w:asciiTheme="majorBidi" w:hAnsiTheme="majorBidi" w:cstheme="majorBidi"/>
@@ -4109,9 +4134,20 @@
           <w:szCs w:val="36"/>
           <w:rtl/>
         </w:rPr>
-        <w:t xml:space="preserve">  وظائف المنتج:</w:t>
-      </w:r>
-      <w:bookmarkEnd w:id="9"/>
+        <w:t xml:space="preserve">  وظائف</w:t>
+      </w:r>
+      <w:proofErr w:type="gramEnd"/>
+      <w:r>
+        <w:rPr>
+          <w:rFonts w:asciiTheme="majorBidi" w:hAnsiTheme="majorBidi" w:cstheme="majorBidi" w:hint="cs"/>
+          <w:color w:val="1F497D" w:themeColor="text2"/>
+          <w:sz w:val="36"/>
+          <w:szCs w:val="36"/>
+          <w:rtl/>
+        </w:rPr>
+        <w:t xml:space="preserve"> المنتج:</w:t>
+      </w:r>
+      <w:bookmarkEnd w:id="8"/>
     </w:p>
     <w:p>
       <w:pPr>
@@ -4461,7 +4497,7 @@
           <w:rtl/>
         </w:rPr>
       </w:pPr>
-      <w:bookmarkStart w:id="10" w:name="_Toc511738857"/>
+      <w:bookmarkStart w:id="9" w:name="_Toc511738857"/>
       <w:r>
         <w:rPr>
           <w:rFonts w:asciiTheme="majorBidi" w:hAnsiTheme="majorBidi" w:cstheme="majorBidi" w:hint="cs"/>
@@ -4470,9 +4506,10 @@
           <w:szCs w:val="36"/>
           <w:rtl/>
         </w:rPr>
+        <w:lastRenderedPageBreak/>
         <w:t>2.3 مستخدمو النظام وسلوكياتهم:</w:t>
       </w:r>
-      <w:bookmarkEnd w:id="10"/>
+      <w:bookmarkEnd w:id="9"/>
     </w:p>
     <w:p>
       <w:pPr>
@@ -4623,7 +4660,7 @@
           <w:rtl/>
         </w:rPr>
       </w:pPr>
-      <w:bookmarkStart w:id="11" w:name="_Toc511738858"/>
+      <w:bookmarkStart w:id="10" w:name="_Toc511738858"/>
       <w:r>
         <w:rPr>
           <w:rFonts w:asciiTheme="majorBidi" w:hAnsiTheme="majorBidi" w:cstheme="majorBidi" w:hint="cs"/>
@@ -4634,7 +4671,7 @@
         </w:rPr>
         <w:t>2.4 بيئة التشغيل :</w:t>
       </w:r>
-      <w:bookmarkEnd w:id="11"/>
+      <w:bookmarkEnd w:id="10"/>
     </w:p>
     <w:p>
       <w:pPr>
@@ -4686,7 +4723,7 @@
           <w:lang w:bidi="ar-LY"/>
         </w:rPr>
       </w:pPr>
-      <w:bookmarkStart w:id="12" w:name="_Toc511738859"/>
+      <w:bookmarkStart w:id="11" w:name="_Toc511738859"/>
     </w:p>
     <w:p>
       <w:pPr>
@@ -4748,7 +4785,7 @@
         </w:rPr>
         <w:t>وثائق المستخدم:</w:t>
       </w:r>
-      <w:bookmarkEnd w:id="12"/>
+      <w:bookmarkEnd w:id="11"/>
     </w:p>
     <w:p>
       <w:pPr>
@@ -4799,7 +4836,7 @@
           <w:rtl/>
         </w:rPr>
       </w:pPr>
-      <w:bookmarkStart w:id="13" w:name="_Toc511738860"/>
+      <w:bookmarkStart w:id="12" w:name="_Toc511738860"/>
       <w:r>
         <w:rPr>
           <w:rFonts w:hint="cs"/>
@@ -4820,7 +4857,7 @@
         </w:rPr>
         <w:t>عناصر النظام :</w:t>
       </w:r>
-      <w:bookmarkEnd w:id="13"/>
+      <w:bookmarkEnd w:id="12"/>
     </w:p>
     <w:p>
       <w:pPr>
@@ -5475,27 +5512,7 @@
           <w:rtl/>
           <w:lang w:bidi="ar-LY"/>
         </w:rPr>
-        <w:t xml:space="preserve">فندق </w:t>
-      </w:r>
-      <w:r>
-        <w:rPr>
-          <w:rFonts w:hint="cs"/>
-          <w:sz w:val="28"/>
-          <w:szCs w:val="28"/>
-          <w:rtl/>
-          <w:lang w:bidi="ar-LY"/>
-        </w:rPr>
-        <w:t>أو</w:t>
-      </w:r>
-      <w:r>
-        <w:rPr>
-          <w:rFonts w:hint="cs"/>
-          <w:sz w:val="28"/>
-          <w:szCs w:val="28"/>
-          <w:rtl/>
-          <w:lang w:bidi="ar-LY"/>
-        </w:rPr>
-        <w:t xml:space="preserve"> شقة فندقية للموقع حسب مواصفاتها مع تحديد موقعها </w:t>
+        <w:t xml:space="preserve">فندق للموقع حسب مواصفاتها مع تحديد موقعها </w:t>
       </w:r>
       <w:r>
         <w:rPr>
@@ -5652,7 +5669,6 @@
           <w:rtl/>
           <w:lang w:bidi="ar-LY"/>
         </w:rPr>
-        <w:lastRenderedPageBreak/>
         <w:t>ادخل مواصفات العنصر.</w:t>
       </w:r>
     </w:p>
@@ -5683,6 +5699,7 @@
           <w:rtl/>
           <w:lang w:bidi="ar-LY"/>
         </w:rPr>
+        <w:lastRenderedPageBreak/>
         <w:t xml:space="preserve">النقر علي </w:t>
       </w:r>
       <w:r>
@@ -6105,27 +6122,19 @@
           <w:rtl/>
           <w:lang w:bidi="ar-LY"/>
         </w:rPr>
-        <w:t xml:space="preserve">يتم هنا حجز غرفة في فندق </w:t>
-      </w:r>
-      <w:r>
-        <w:rPr>
-          <w:rFonts w:hint="cs"/>
-          <w:sz w:val="28"/>
-          <w:szCs w:val="28"/>
-          <w:rtl/>
-          <w:lang w:bidi="ar-LY"/>
-        </w:rPr>
-        <w:t>أو</w:t>
-      </w:r>
-      <w:r>
-        <w:rPr>
-          <w:rFonts w:hint="cs"/>
-          <w:sz w:val="28"/>
-          <w:szCs w:val="28"/>
-          <w:rtl/>
-          <w:lang w:bidi="ar-LY"/>
-        </w:rPr>
-        <w:t xml:space="preserve"> شقة فندقية  علي حسب المتطلبات التي يحددها المستخدم  </w:t>
+        <w:t>يتم هنا حجز غرفة في فندق</w:t>
+      </w:r>
+      <w:bookmarkStart w:id="13" w:name="_GoBack"/>
+      <w:bookmarkEnd w:id="13"/>
+      <w:r>
+        <w:rPr>
+          <w:rFonts w:hint="cs"/>
+          <w:sz w:val="28"/>
+          <w:szCs w:val="28"/>
+          <w:rtl/>
+          <w:lang w:bidi="ar-LY"/>
+        </w:rPr>
+        <w:t xml:space="preserve"> علي حسب المتطلبات التي يحددها المستخدم  </w:t>
       </w:r>
       <w:r>
         <w:rPr>
